--- a/JordanMcCollam_Resume .docx
+++ b/JordanMcCollam_Resume .docx
@@ -638,6 +638,7 @@
     <w:p>
       <w:pPr>
         <w:spacing w:line="240" w:lineRule="auto"/>
+        <w:ind w:left="0" w:firstLine="0"/>
         <w:rPr/>
       </w:pPr>
       <w:r>
@@ -657,7 +658,7 @@
           <w:b w:val="1"/>
           <w:rtl w:val="0"/>
         </w:rPr>
-        <w:t xml:space="preserve">Stitch Smith</w:t>
+        <w:t xml:space="preserve">Mongo Scraper (NY Times Edition)</w:t>
       </w:r>
       <w:r>
         <w:rPr>
@@ -678,12 +679,139 @@
       <w:pPr>
         <w:spacing w:line="240" w:lineRule="auto"/>
         <w:jc w:val="both"/>
+        <w:rPr/>
+      </w:pPr>
+      <w:hyperlink r:id="rId11">
+        <w:r>
+          <w:rPr>
+            <w:color w:val="1155cc"/>
+            <w:u w:val="single"/>
+            <w:rtl w:val="0"/>
+          </w:rPr>
+          <w:t xml:space="preserve">https://github.com/jordanmccollam</w:t>
+        </w:r>
+      </w:hyperlink>
+      <w:r>
         <w:rPr>
           <w:color w:val="1155cc"/>
           <w:u w:val="single"/>
-        </w:rPr>
-      </w:pPr>
-      <w:hyperlink r:id="rId11">
+          <w:rtl w:val="0"/>
+        </w:rPr>
+        <w:t xml:space="preserve">/news</w:t>
+      </w:r>
+      <w:r>
+        <w:rPr>
+          <w:rtl w:val="0"/>
+        </w:rPr>
+        <w:t xml:space="preserve"> </w:t>
+      </w:r>
+      <w:r>
+        <w:rPr>
+          <w:b w:val="1"/>
+          <w:rtl w:val="0"/>
+        </w:rPr>
+        <w:t xml:space="preserve">| </w:t>
+      </w:r>
+      <w:hyperlink r:id="rId12">
+        <w:r>
+          <w:rPr>
+            <w:color w:val="1155cc"/>
+            <w:u w:val="single"/>
+            <w:rtl w:val="0"/>
+          </w:rPr>
+          <w:t xml:space="preserve">http://news-jm.herokuapp.com/</w:t>
+        </w:r>
+      </w:hyperlink>
+      <w:r>
+        <w:rPr>
+          <w:rtl w:val="0"/>
+        </w:rPr>
+      </w:r>
+    </w:p>
+    <w:p>
+      <w:pPr>
+        <w:numPr>
+          <w:ilvl w:val="0"/>
+          <w:numId w:val="2"/>
+        </w:numPr>
+        <w:spacing w:line="240" w:lineRule="auto"/>
+        <w:ind w:left="720" w:hanging="360"/>
+        <w:rPr>
+          <w:b w:val="1"/>
+        </w:rPr>
+      </w:pPr>
+      <w:r>
+        <w:rPr>
+          <w:rtl w:val="0"/>
+        </w:rPr>
+        <w:t xml:space="preserve">Web application that scrapes the headlines from NY Times and allows users to make public, visible notes about the articles.</w:t>
+      </w:r>
+    </w:p>
+    <w:p>
+      <w:pPr>
+        <w:numPr>
+          <w:ilvl w:val="0"/>
+          <w:numId w:val="2"/>
+        </w:numPr>
+        <w:spacing w:line="240" w:lineRule="auto"/>
+        <w:ind w:left="720" w:hanging="360"/>
+      </w:pPr>
+      <w:r>
+        <w:rPr>
+          <w:rtl w:val="0"/>
+        </w:rPr>
+        <w:t xml:space="preserve">JavaScript, MongoDB, Express.js, Mongoose</w:t>
+      </w:r>
+    </w:p>
+    <w:p>
+      <w:pPr>
+        <w:spacing w:line="240" w:lineRule="auto"/>
+        <w:rPr/>
+      </w:pPr>
+      <w:r>
+        <w:rPr>
+          <w:rtl w:val="0"/>
+        </w:rPr>
+      </w:r>
+    </w:p>
+    <w:p>
+      <w:pPr>
+        <w:spacing w:line="240" w:lineRule="auto"/>
+        <w:jc w:val="both"/>
+        <w:rPr/>
+      </w:pPr>
+      <w:r>
+        <w:rPr>
+          <w:b w:val="1"/>
+          <w:rtl w:val="0"/>
+        </w:rPr>
+        <w:t xml:space="preserve">Stitch Smith</w:t>
+      </w:r>
+      <w:r>
+        <w:rPr>
+          <w:b w:val="1"/>
+          <w:sz w:val="20"/>
+          <w:szCs w:val="20"/>
+          <w:rtl w:val="0"/>
+        </w:rPr>
+        <w:t xml:space="preserve"> -</w:t>
+      </w:r>
+      <w:r>
+        <w:rPr>
+          <w:rtl w:val="0"/>
+        </w:rPr>
+      </w:r>
+    </w:p>
+    <w:p>
+      <w:pPr>
+        <w:spacing w:line="240" w:lineRule="auto"/>
+        <w:jc w:val="both"/>
+        <w:rPr>
+          <w:color w:val="1155cc"/>
+          <w:u w:val="single"/>
+        </w:rPr>
+      </w:pPr>
+      <w:hyperlink r:id="rId13">
         <w:r>
           <w:rPr>
             <w:color w:val="1155cc"/>
@@ -714,7 +842,7 @@
         </w:rPr>
         <w:t xml:space="preserve"> </w:t>
       </w:r>
-      <w:hyperlink r:id="rId12">
+      <w:hyperlink r:id="rId14">
         <w:r>
           <w:rPr>
             <w:color w:val="1155cc"/>
@@ -823,7 +951,7 @@
           <w:u w:val="single"/>
         </w:rPr>
       </w:pPr>
-      <w:hyperlink r:id="rId13">
+      <w:hyperlink r:id="rId15">
         <w:r>
           <w:rPr>
             <w:color w:val="1155cc"/>
@@ -852,7 +980,7 @@
         </w:rPr>
         <w:t xml:space="preserve">| </w:t>
       </w:r>
-      <w:hyperlink r:id="rId14">
+      <w:hyperlink r:id="rId16">
         <w:r>
           <w:rPr>
             <w:color w:val="1155cc"/>
@@ -961,7 +1089,7 @@
         <w:jc w:val="both"/>
         <w:rPr/>
       </w:pPr>
-      <w:hyperlink r:id="rId15">
+      <w:hyperlink r:id="rId17">
         <w:r>
           <w:rPr>
             <w:color w:val="1155cc"/>
@@ -984,7 +1112,7 @@
         </w:rPr>
         <w:t xml:space="preserve">| </w:t>
       </w:r>
-      <w:hyperlink r:id="rId16">
+      <w:hyperlink r:id="rId18">
         <w:r>
           <w:rPr>
             <w:color w:val="1155cc"/>
@@ -1034,145 +1162,6 @@
           <w:rtl w:val="0"/>
         </w:rPr>
         <w:t xml:space="preserve">JavaScript, Firebase, Moments.js</w:t>
-      </w:r>
-    </w:p>
-    <w:p>
-      <w:pPr>
-        <w:spacing w:line="240" w:lineRule="auto"/>
-        <w:rPr/>
-      </w:pPr>
-      <w:r>
-        <w:rPr>
-          <w:rtl w:val="0"/>
-        </w:rPr>
-      </w:r>
-    </w:p>
-    <w:p>
-      <w:pPr>
-        <w:spacing w:line="240" w:lineRule="auto"/>
-        <w:jc w:val="both"/>
-        <w:rPr/>
-      </w:pPr>
-      <w:r>
-        <w:rPr>
-          <w:b w:val="1"/>
-          <w:rtl w:val="0"/>
-        </w:rPr>
-        <w:t xml:space="preserve">Gif Generator</w:t>
-      </w:r>
-      <w:r>
-        <w:rPr>
-          <w:b w:val="1"/>
-          <w:sz w:val="20"/>
-          <w:szCs w:val="20"/>
-          <w:rtl w:val="0"/>
-        </w:rPr>
-        <w:t xml:space="preserve"> -</w:t>
-      </w:r>
-      <w:r>
-        <w:rPr>
-          <w:rtl w:val="0"/>
-        </w:rPr>
-      </w:r>
-    </w:p>
-    <w:p>
-      <w:pPr>
-        <w:spacing w:line="240" w:lineRule="auto"/>
-        <w:jc w:val="both"/>
-        <w:rPr/>
-      </w:pPr>
-      <w:hyperlink r:id="rId17">
-        <w:r>
-          <w:rPr>
-            <w:rtl w:val="0"/>
-          </w:rPr>
-          <w:t xml:space="preserve">https://github.com/jordanmccollam</w:t>
-        </w:r>
-      </w:hyperlink>
-      <w:r>
-        <w:rPr>
-          <w:rtl w:val="0"/>
-        </w:rPr>
-        <w:t xml:space="preserve">/giphy </w:t>
-      </w:r>
-      <w:r>
-        <w:rPr>
-          <w:b w:val="1"/>
-          <w:rtl w:val="0"/>
-        </w:rPr>
-        <w:t xml:space="preserve">| </w:t>
-      </w:r>
-      <w:hyperlink r:id="rId18">
-        <w:r>
-          <w:rPr>
-            <w:rtl w:val="0"/>
-          </w:rPr>
-          <w:t xml:space="preserve">https://jordanmccollam.github.io/</w:t>
-        </w:r>
-      </w:hyperlink>
-      <w:r>
-        <w:rPr>
-          <w:rtl w:val="0"/>
-        </w:rPr>
-        <w:t xml:space="preserve">giphy</w:t>
-      </w:r>
-    </w:p>
-    <w:p>
-      <w:pPr>
-        <w:numPr>
-          <w:ilvl w:val="0"/>
-          <w:numId w:val="2"/>
-        </w:numPr>
-        <w:spacing w:line="240" w:lineRule="auto"/>
-        <w:ind w:left="720" w:hanging="360"/>
-        <w:rPr>
-          <w:b w:val="1"/>
-        </w:rPr>
-      </w:pPr>
-      <w:r>
-        <w:rPr>
-          <w:rtl w:val="0"/>
-        </w:rPr>
-        <w:t xml:space="preserve">Web application that generates the top gifs based on a user search.</w:t>
-      </w:r>
-    </w:p>
-    <w:p>
-      <w:pPr>
-        <w:numPr>
-          <w:ilvl w:val="0"/>
-          <w:numId w:val="2"/>
-        </w:numPr>
-        <w:spacing w:line="240" w:lineRule="auto"/>
-        <w:ind w:left="720" w:hanging="360"/>
-        <w:rPr/>
-      </w:pPr>
-      <w:r>
-        <w:rPr>
-          <w:rtl w:val="0"/>
-        </w:rPr>
-        <w:t xml:space="preserve">JavaScript, Giphy API</w:t>
-      </w:r>
-    </w:p>
-    <w:p>
-      <w:pPr>
-        <w:spacing w:line="240" w:lineRule="auto"/>
-        <w:rPr/>
-      </w:pPr>
-      <w:r>
-        <w:rPr>
-          <w:rtl w:val="0"/>
-        </w:rPr>
-      </w:r>
-    </w:p>
-    <w:p>
-      <w:pPr>
-        <w:spacing w:line="240" w:lineRule="auto"/>
-        <w:rPr/>
-      </w:pPr>
-      <w:r>
-        <w:rPr>
-          <w:rtl w:val="0"/>
-        </w:rPr>
       </w:r>
     </w:p>
     <w:p>
